--- a/hw1/Questions3&5.docx
+++ b/hw1/Questions3&5.docx
@@ -10,6 +10,857 @@
         </w:pBdr>
       </w:pPr>
       <w:r>
+        <w:t>Question 1</w:t>
+      </w:r>
+    </w:p>
+    <w:p/>
+    <w:p>
+      <w:r>
+        <w:t>Let F be case in which a fair coin was chosen, and F’ the case for unfair coin.</w:t>
+      </w:r>
+    </w:p>
+    <w:p>
+      <w:r>
+        <w:t>T is the described scenario in which 9 out of 10 tosses were “heads”. Then:</w:t>
+      </w:r>
+    </w:p>
+    <w:p>
+      <m:oMathPara>
+        <m:oMath>
+          <m:r>
+            <w:rPr>
+              <w:rFonts w:ascii="Cambria Math" w:hAnsi="Cambria Math"/>
+            </w:rPr>
+            <m:t>P</m:t>
+          </m:r>
+          <m:d>
+            <m:dPr>
+              <m:ctrlPr>
+                <w:rPr>
+                  <w:rFonts w:ascii="Cambria Math" w:hAnsi="Cambria Math"/>
+                  <w:i/>
+                </w:rPr>
+              </m:ctrlPr>
+            </m:dPr>
+            <m:e>
+              <m:acc>
+                <m:accPr>
+                  <m:chr m:val="̅"/>
+                  <m:ctrlPr>
+                    <w:rPr>
+                      <w:rFonts w:ascii="Cambria Math" w:hAnsi="Cambria Math"/>
+                      <w:i/>
+                    </w:rPr>
+                  </m:ctrlPr>
+                </m:accPr>
+                <m:e>
+                  <m:r>
+                    <w:rPr>
+                      <w:rFonts w:ascii="Cambria Math" w:hAnsi="Cambria Math"/>
+                    </w:rPr>
+                    <m:t>F</m:t>
+                  </m:r>
+                </m:e>
+              </m:acc>
+            </m:e>
+            <m:e>
+              <m:r>
+                <w:rPr>
+                  <w:rFonts w:ascii="Cambria Math" w:hAnsi="Cambria Math"/>
+                </w:rPr>
+                <m:t>T</m:t>
+              </m:r>
+            </m:e>
+          </m:d>
+          <m:r>
+            <w:rPr>
+              <w:rFonts w:ascii="Cambria Math" w:hAnsi="Cambria Math"/>
+            </w:rPr>
+            <m:t>=</m:t>
+          </m:r>
+          <m:f>
+            <m:fPr>
+              <m:ctrlPr>
+                <w:rPr>
+                  <w:rFonts w:ascii="Cambria Math" w:hAnsi="Cambria Math"/>
+                  <w:i/>
+                </w:rPr>
+              </m:ctrlPr>
+            </m:fPr>
+            <m:num>
+              <m:r>
+                <w:rPr>
+                  <w:rFonts w:ascii="Cambria Math" w:hAnsi="Cambria Math"/>
+                </w:rPr>
+                <m:t>P</m:t>
+              </m:r>
+              <m:d>
+                <m:dPr>
+                  <m:ctrlPr>
+                    <w:rPr>
+                      <w:rFonts w:ascii="Cambria Math" w:hAnsi="Cambria Math"/>
+                      <w:i/>
+                    </w:rPr>
+                  </m:ctrlPr>
+                </m:dPr>
+                <m:e>
+                  <m:r>
+                    <w:rPr>
+                      <w:rFonts w:ascii="Cambria Math" w:hAnsi="Cambria Math"/>
+                    </w:rPr>
+                    <m:t>T</m:t>
+                  </m:r>
+                </m:e>
+                <m:e>
+                  <m:acc>
+                    <m:accPr>
+                      <m:chr m:val="̅"/>
+                      <m:ctrlPr>
+                        <w:rPr>
+                          <w:rFonts w:ascii="Cambria Math" w:hAnsi="Cambria Math"/>
+                          <w:i/>
+                        </w:rPr>
+                      </m:ctrlPr>
+                    </m:accPr>
+                    <m:e>
+                      <m:r>
+                        <w:rPr>
+                          <w:rFonts w:ascii="Cambria Math" w:hAnsi="Cambria Math"/>
+                        </w:rPr>
+                        <m:t>F</m:t>
+                      </m:r>
+                    </m:e>
+                  </m:acc>
+                </m:e>
+              </m:d>
+              <m:r>
+                <w:rPr>
+                  <w:rFonts w:ascii="Cambria Math" w:hAnsi="Cambria Math"/>
+                </w:rPr>
+                <m:t>P</m:t>
+              </m:r>
+              <m:d>
+                <m:dPr>
+                  <m:ctrlPr>
+                    <w:rPr>
+                      <w:rFonts w:ascii="Cambria Math" w:hAnsi="Cambria Math"/>
+                      <w:i/>
+                    </w:rPr>
+                  </m:ctrlPr>
+                </m:dPr>
+                <m:e>
+                  <m:acc>
+                    <m:accPr>
+                      <m:chr m:val="̅"/>
+                      <m:ctrlPr>
+                        <w:rPr>
+                          <w:rFonts w:ascii="Cambria Math" w:hAnsi="Cambria Math"/>
+                          <w:i/>
+                        </w:rPr>
+                      </m:ctrlPr>
+                    </m:accPr>
+                    <m:e>
+                      <m:r>
+                        <w:rPr>
+                          <w:rFonts w:ascii="Cambria Math" w:hAnsi="Cambria Math"/>
+                        </w:rPr>
+                        <m:t>F</m:t>
+                      </m:r>
+                    </m:e>
+                  </m:acc>
+                </m:e>
+              </m:d>
+            </m:num>
+            <m:den>
+              <m:r>
+                <w:rPr>
+                  <w:rFonts w:ascii="Cambria Math" w:hAnsi="Cambria Math"/>
+                </w:rPr>
+                <m:t>P(T)</m:t>
+              </m:r>
+            </m:den>
+          </m:f>
+          <m:r>
+            <w:rPr>
+              <w:rFonts w:ascii="Cambria Math" w:hAnsi="Cambria Math"/>
+            </w:rPr>
+            <m:t>=</m:t>
+          </m:r>
+          <m:f>
+            <m:fPr>
+              <m:ctrlPr>
+                <w:rPr>
+                  <w:rFonts w:ascii="Cambria Math" w:hAnsi="Cambria Math"/>
+                  <w:i/>
+                </w:rPr>
+              </m:ctrlPr>
+            </m:fPr>
+            <m:num>
+              <m:r>
+                <w:rPr>
+                  <w:rFonts w:ascii="Cambria Math" w:hAnsi="Cambria Math"/>
+                </w:rPr>
+                <m:t>P</m:t>
+              </m:r>
+              <m:d>
+                <m:dPr>
+                  <m:ctrlPr>
+                    <w:rPr>
+                      <w:rFonts w:ascii="Cambria Math" w:hAnsi="Cambria Math"/>
+                      <w:i/>
+                    </w:rPr>
+                  </m:ctrlPr>
+                </m:dPr>
+                <m:e>
+                  <m:r>
+                    <w:rPr>
+                      <w:rFonts w:ascii="Cambria Math" w:hAnsi="Cambria Math"/>
+                    </w:rPr>
+                    <m:t>T</m:t>
+                  </m:r>
+                </m:e>
+                <m:e>
+                  <m:acc>
+                    <m:accPr>
+                      <m:chr m:val="̅"/>
+                      <m:ctrlPr>
+                        <w:rPr>
+                          <w:rFonts w:ascii="Cambria Math" w:hAnsi="Cambria Math"/>
+                          <w:i/>
+                        </w:rPr>
+                      </m:ctrlPr>
+                    </m:accPr>
+                    <m:e>
+                      <m:r>
+                        <w:rPr>
+                          <w:rFonts w:ascii="Cambria Math" w:hAnsi="Cambria Math"/>
+                        </w:rPr>
+                        <m:t>F</m:t>
+                      </m:r>
+                    </m:e>
+                  </m:acc>
+                </m:e>
+              </m:d>
+              <m:r>
+                <w:rPr>
+                  <w:rFonts w:ascii="Cambria Math" w:hAnsi="Cambria Math"/>
+                </w:rPr>
+                <m:t>P</m:t>
+              </m:r>
+              <m:d>
+                <m:dPr>
+                  <m:ctrlPr>
+                    <w:rPr>
+                      <w:rFonts w:ascii="Cambria Math" w:hAnsi="Cambria Math"/>
+                      <w:i/>
+                    </w:rPr>
+                  </m:ctrlPr>
+                </m:dPr>
+                <m:e>
+                  <m:acc>
+                    <m:accPr>
+                      <m:chr m:val="̅"/>
+                      <m:ctrlPr>
+                        <w:rPr>
+                          <w:rFonts w:ascii="Cambria Math" w:hAnsi="Cambria Math"/>
+                          <w:i/>
+                        </w:rPr>
+                      </m:ctrlPr>
+                    </m:accPr>
+                    <m:e>
+                      <m:r>
+                        <w:rPr>
+                          <w:rFonts w:ascii="Cambria Math" w:hAnsi="Cambria Math"/>
+                        </w:rPr>
+                        <m:t>F</m:t>
+                      </m:r>
+                    </m:e>
+                  </m:acc>
+                </m:e>
+              </m:d>
+            </m:num>
+            <m:den>
+              <m:r>
+                <w:rPr>
+                  <w:rFonts w:ascii="Cambria Math" w:hAnsi="Cambria Math"/>
+                </w:rPr>
+                <m:t>P</m:t>
+              </m:r>
+              <m:d>
+                <m:dPr>
+                  <m:ctrlPr>
+                    <w:rPr>
+                      <w:rFonts w:ascii="Cambria Math" w:hAnsi="Cambria Math"/>
+                      <w:i/>
+                    </w:rPr>
+                  </m:ctrlPr>
+                </m:dPr>
+                <m:e>
+                  <m:r>
+                    <w:rPr>
+                      <w:rFonts w:ascii="Cambria Math" w:hAnsi="Cambria Math"/>
+                    </w:rPr>
+                    <m:t>T</m:t>
+                  </m:r>
+                </m:e>
+                <m:e>
+                  <m:acc>
+                    <m:accPr>
+                      <m:chr m:val="̅"/>
+                      <m:ctrlPr>
+                        <w:rPr>
+                          <w:rFonts w:ascii="Cambria Math" w:hAnsi="Cambria Math"/>
+                          <w:i/>
+                        </w:rPr>
+                      </m:ctrlPr>
+                    </m:accPr>
+                    <m:e>
+                      <m:r>
+                        <w:rPr>
+                          <w:rFonts w:ascii="Cambria Math" w:hAnsi="Cambria Math"/>
+                        </w:rPr>
+                        <m:t>F</m:t>
+                      </m:r>
+                    </m:e>
+                  </m:acc>
+                </m:e>
+              </m:d>
+              <m:r>
+                <w:rPr>
+                  <w:rFonts w:ascii="Cambria Math" w:hAnsi="Cambria Math"/>
+                </w:rPr>
+                <m:t>P</m:t>
+              </m:r>
+              <m:d>
+                <m:dPr>
+                  <m:ctrlPr>
+                    <w:rPr>
+                      <w:rFonts w:ascii="Cambria Math" w:hAnsi="Cambria Math"/>
+                      <w:i/>
+                    </w:rPr>
+                  </m:ctrlPr>
+                </m:dPr>
+                <m:e>
+                  <m:acc>
+                    <m:accPr>
+                      <m:chr m:val="̅"/>
+                      <m:ctrlPr>
+                        <w:rPr>
+                          <w:rFonts w:ascii="Cambria Math" w:hAnsi="Cambria Math"/>
+                          <w:i/>
+                        </w:rPr>
+                      </m:ctrlPr>
+                    </m:accPr>
+                    <m:e>
+                      <m:r>
+                        <w:rPr>
+                          <w:rFonts w:ascii="Cambria Math" w:hAnsi="Cambria Math"/>
+                        </w:rPr>
+                        <m:t>F</m:t>
+                      </m:r>
+                    </m:e>
+                  </m:acc>
+                </m:e>
+              </m:d>
+              <m:r>
+                <w:rPr>
+                  <w:rFonts w:ascii="Cambria Math" w:hAnsi="Cambria Math"/>
+                </w:rPr>
+                <m:t>+P</m:t>
+              </m:r>
+              <m:d>
+                <m:dPr>
+                  <m:ctrlPr>
+                    <w:rPr>
+                      <w:rFonts w:ascii="Cambria Math" w:hAnsi="Cambria Math"/>
+                      <w:i/>
+                    </w:rPr>
+                  </m:ctrlPr>
+                </m:dPr>
+                <m:e>
+                  <m:r>
+                    <w:rPr>
+                      <w:rFonts w:ascii="Cambria Math" w:hAnsi="Cambria Math"/>
+                    </w:rPr>
+                    <m:t>T</m:t>
+                  </m:r>
+                </m:e>
+                <m:e>
+                  <m:r>
+                    <w:rPr>
+                      <w:rFonts w:ascii="Cambria Math" w:hAnsi="Cambria Math"/>
+                    </w:rPr>
+                    <m:t>F</m:t>
+                  </m:r>
+                </m:e>
+              </m:d>
+              <m:r>
+                <w:rPr>
+                  <w:rFonts w:ascii="Cambria Math" w:hAnsi="Cambria Math"/>
+                </w:rPr>
+                <m:t>P</m:t>
+              </m:r>
+              <m:d>
+                <m:dPr>
+                  <m:ctrlPr>
+                    <w:rPr>
+                      <w:rFonts w:ascii="Cambria Math" w:hAnsi="Cambria Math"/>
+                      <w:i/>
+                    </w:rPr>
+                  </m:ctrlPr>
+                </m:dPr>
+                <m:e>
+                  <m:r>
+                    <w:rPr>
+                      <w:rFonts w:ascii="Cambria Math" w:hAnsi="Cambria Math"/>
+                    </w:rPr>
+                    <m:t>F</m:t>
+                  </m:r>
+                </m:e>
+              </m:d>
+            </m:den>
+          </m:f>
+          <m:r>
+            <w:rPr>
+              <w:rFonts w:ascii="Cambria Math" w:hAnsi="Cambria Math"/>
+            </w:rPr>
+            <m:t>=</m:t>
+          </m:r>
+          <m:f>
+            <m:fPr>
+              <m:ctrlPr>
+                <w:rPr>
+                  <w:rFonts w:ascii="Cambria Math" w:hAnsi="Cambria Math"/>
+                  <w:i/>
+                </w:rPr>
+              </m:ctrlPr>
+            </m:fPr>
+            <m:num>
+              <m:d>
+                <m:dPr>
+                  <m:ctrlPr>
+                    <w:rPr>
+                      <w:rFonts w:ascii="Cambria Math" w:hAnsi="Cambria Math"/>
+                      <w:i/>
+                    </w:rPr>
+                  </m:ctrlPr>
+                </m:dPr>
+                <m:e>
+                  <m:m>
+                    <m:mPr>
+                      <m:mcs>
+                        <m:mc>
+                          <m:mcPr>
+                            <m:count m:val="1"/>
+                            <m:mcJc m:val="center"/>
+                          </m:mcPr>
+                        </m:mc>
+                      </m:mcs>
+                      <m:ctrlPr>
+                        <w:rPr>
+                          <w:rFonts w:ascii="Cambria Math" w:hAnsi="Cambria Math"/>
+                          <w:i/>
+                        </w:rPr>
+                      </m:ctrlPr>
+                    </m:mPr>
+                    <m:mr>
+                      <m:e>
+                        <m:r>
+                          <w:rPr>
+                            <w:rFonts w:ascii="Cambria Math" w:hAnsi="Cambria Math"/>
+                          </w:rPr>
+                          <m:t>10</m:t>
+                        </m:r>
+                      </m:e>
+                    </m:mr>
+                    <m:mr>
+                      <m:e>
+                        <m:r>
+                          <w:rPr>
+                            <w:rFonts w:ascii="Cambria Math" w:hAnsi="Cambria Math"/>
+                          </w:rPr>
+                          <m:t>9</m:t>
+                        </m:r>
+                      </m:e>
+                    </m:mr>
+                  </m:m>
+                </m:e>
+              </m:d>
+              <m:r>
+                <w:rPr>
+                  <w:rFonts w:ascii="Cambria Math" w:hAnsi="Cambria Math"/>
+                </w:rPr>
+                <m:t>∙</m:t>
+              </m:r>
+              <m:sSup>
+                <m:sSupPr>
+                  <m:ctrlPr>
+                    <w:rPr>
+                      <w:rFonts w:ascii="Cambria Math" w:hAnsi="Cambria Math"/>
+                      <w:i/>
+                    </w:rPr>
+                  </m:ctrlPr>
+                </m:sSupPr>
+                <m:e>
+                  <m:r>
+                    <w:rPr>
+                      <w:rFonts w:ascii="Cambria Math" w:hAnsi="Cambria Math"/>
+                    </w:rPr>
+                    <m:t>0.9</m:t>
+                  </m:r>
+                </m:e>
+                <m:sup>
+                  <m:r>
+                    <w:rPr>
+                      <w:rFonts w:ascii="Cambria Math" w:hAnsi="Cambria Math"/>
+                    </w:rPr>
+                    <m:t>9</m:t>
+                  </m:r>
+                </m:sup>
+              </m:sSup>
+              <m:r>
+                <w:rPr>
+                  <w:rFonts w:ascii="Cambria Math" w:hAnsi="Cambria Math"/>
+                </w:rPr>
+                <m:t>∙0.1∙</m:t>
+              </m:r>
+              <m:f>
+                <m:fPr>
+                  <m:ctrlPr>
+                    <w:rPr>
+                      <w:rFonts w:ascii="Cambria Math" w:hAnsi="Cambria Math"/>
+                      <w:i/>
+                    </w:rPr>
+                  </m:ctrlPr>
+                </m:fPr>
+                <m:num>
+                  <m:r>
+                    <w:rPr>
+                      <w:rFonts w:ascii="Cambria Math" w:hAnsi="Cambria Math"/>
+                    </w:rPr>
+                    <m:t>1</m:t>
+                  </m:r>
+                </m:num>
+                <m:den>
+                  <m:r>
+                    <w:rPr>
+                      <w:rFonts w:ascii="Cambria Math" w:hAnsi="Cambria Math"/>
+                    </w:rPr>
+                    <m:t>1000</m:t>
+                  </m:r>
+                </m:den>
+              </m:f>
+            </m:num>
+            <m:den>
+              <m:d>
+                <m:dPr>
+                  <m:ctrlPr>
+                    <w:rPr>
+                      <w:rFonts w:ascii="Cambria Math" w:hAnsi="Cambria Math"/>
+                      <w:i/>
+                    </w:rPr>
+                  </m:ctrlPr>
+                </m:dPr>
+                <m:e>
+                  <m:m>
+                    <m:mPr>
+                      <m:mcs>
+                        <m:mc>
+                          <m:mcPr>
+                            <m:count m:val="1"/>
+                            <m:mcJc m:val="center"/>
+                          </m:mcPr>
+                        </m:mc>
+                      </m:mcs>
+                      <m:ctrlPr>
+                        <w:rPr>
+                          <w:rFonts w:ascii="Cambria Math" w:hAnsi="Cambria Math"/>
+                          <w:i/>
+                        </w:rPr>
+                      </m:ctrlPr>
+                    </m:mPr>
+                    <m:mr>
+                      <m:e>
+                        <m:r>
+                          <w:rPr>
+                            <w:rFonts w:ascii="Cambria Math" w:hAnsi="Cambria Math"/>
+                          </w:rPr>
+                          <m:t>10</m:t>
+                        </m:r>
+                      </m:e>
+                    </m:mr>
+                    <m:mr>
+                      <m:e>
+                        <m:r>
+                          <w:rPr>
+                            <w:rFonts w:ascii="Cambria Math" w:hAnsi="Cambria Math"/>
+                          </w:rPr>
+                          <m:t>9</m:t>
+                        </m:r>
+                      </m:e>
+                    </m:mr>
+                  </m:m>
+                </m:e>
+              </m:d>
+              <m:r>
+                <w:rPr>
+                  <w:rFonts w:ascii="Cambria Math" w:hAnsi="Cambria Math"/>
+                </w:rPr>
+                <m:t>∙</m:t>
+              </m:r>
+              <m:sSup>
+                <m:sSupPr>
+                  <m:ctrlPr>
+                    <w:rPr>
+                      <w:rFonts w:ascii="Cambria Math" w:hAnsi="Cambria Math"/>
+                      <w:i/>
+                    </w:rPr>
+                  </m:ctrlPr>
+                </m:sSupPr>
+                <m:e>
+                  <m:r>
+                    <w:rPr>
+                      <w:rFonts w:ascii="Cambria Math" w:hAnsi="Cambria Math"/>
+                    </w:rPr>
+                    <m:t>0.9</m:t>
+                  </m:r>
+                </m:e>
+                <m:sup>
+                  <m:r>
+                    <w:rPr>
+                      <w:rFonts w:ascii="Cambria Math" w:hAnsi="Cambria Math"/>
+                    </w:rPr>
+                    <m:t>9</m:t>
+                  </m:r>
+                </m:sup>
+              </m:sSup>
+              <m:r>
+                <w:rPr>
+                  <w:rFonts w:ascii="Cambria Math" w:hAnsi="Cambria Math"/>
+                </w:rPr>
+                <m:t>∙0.1∙</m:t>
+              </m:r>
+              <m:f>
+                <m:fPr>
+                  <m:ctrlPr>
+                    <w:rPr>
+                      <w:rFonts w:ascii="Cambria Math" w:hAnsi="Cambria Math"/>
+                      <w:i/>
+                    </w:rPr>
+                  </m:ctrlPr>
+                </m:fPr>
+                <m:num>
+                  <m:r>
+                    <w:rPr>
+                      <w:rFonts w:ascii="Cambria Math" w:hAnsi="Cambria Math"/>
+                    </w:rPr>
+                    <m:t>1</m:t>
+                  </m:r>
+                </m:num>
+                <m:den>
+                  <m:r>
+                    <w:rPr>
+                      <w:rFonts w:ascii="Cambria Math" w:hAnsi="Cambria Math"/>
+                    </w:rPr>
+                    <m:t>1000</m:t>
+                  </m:r>
+                </m:den>
+              </m:f>
+              <m:r>
+                <w:rPr>
+                  <w:rFonts w:ascii="Cambria Math" w:hAnsi="Cambria Math"/>
+                </w:rPr>
+                <m:t>+</m:t>
+              </m:r>
+              <m:d>
+                <m:dPr>
+                  <m:ctrlPr>
+                    <w:rPr>
+                      <w:rFonts w:ascii="Cambria Math" w:hAnsi="Cambria Math"/>
+                      <w:i/>
+                    </w:rPr>
+                  </m:ctrlPr>
+                </m:dPr>
+                <m:e>
+                  <m:m>
+                    <m:mPr>
+                      <m:mcs>
+                        <m:mc>
+                          <m:mcPr>
+                            <m:count m:val="1"/>
+                            <m:mcJc m:val="center"/>
+                          </m:mcPr>
+                        </m:mc>
+                      </m:mcs>
+                      <m:ctrlPr>
+                        <w:rPr>
+                          <w:rFonts w:ascii="Cambria Math" w:hAnsi="Cambria Math"/>
+                          <w:i/>
+                        </w:rPr>
+                      </m:ctrlPr>
+                    </m:mPr>
+                    <m:mr>
+                      <m:e>
+                        <m:r>
+                          <w:rPr>
+                            <w:rFonts w:ascii="Cambria Math" w:hAnsi="Cambria Math"/>
+                          </w:rPr>
+                          <m:t>10</m:t>
+                        </m:r>
+                      </m:e>
+                    </m:mr>
+                    <m:mr>
+                      <m:e>
+                        <m:r>
+                          <w:rPr>
+                            <w:rFonts w:ascii="Cambria Math" w:hAnsi="Cambria Math"/>
+                          </w:rPr>
+                          <m:t>9</m:t>
+                        </m:r>
+                      </m:e>
+                    </m:mr>
+                  </m:m>
+                </m:e>
+              </m:d>
+              <m:r>
+                <w:rPr>
+                  <w:rFonts w:ascii="Cambria Math" w:hAnsi="Cambria Math"/>
+                </w:rPr>
+                <m:t>∙</m:t>
+              </m:r>
+              <m:sSup>
+                <m:sSupPr>
+                  <m:ctrlPr>
+                    <w:rPr>
+                      <w:rFonts w:ascii="Cambria Math" w:hAnsi="Cambria Math"/>
+                      <w:i/>
+                    </w:rPr>
+                  </m:ctrlPr>
+                </m:sSupPr>
+                <m:e>
+                  <m:r>
+                    <w:rPr>
+                      <w:rFonts w:ascii="Cambria Math" w:hAnsi="Cambria Math"/>
+                    </w:rPr>
+                    <m:t>0.5</m:t>
+                  </m:r>
+                </m:e>
+                <m:sup>
+                  <m:r>
+                    <w:rPr>
+                      <w:rFonts w:ascii="Cambria Math" w:hAnsi="Cambria Math"/>
+                    </w:rPr>
+                    <m:t>9</m:t>
+                  </m:r>
+                </m:sup>
+              </m:sSup>
+              <m:r>
+                <w:rPr>
+                  <w:rFonts w:ascii="Cambria Math" w:hAnsi="Cambria Math"/>
+                </w:rPr>
+                <m:t>∙0.5∙</m:t>
+              </m:r>
+              <m:f>
+                <m:fPr>
+                  <m:ctrlPr>
+                    <w:rPr>
+                      <w:rFonts w:ascii="Cambria Math" w:hAnsi="Cambria Math"/>
+                      <w:i/>
+                    </w:rPr>
+                  </m:ctrlPr>
+                </m:fPr>
+                <m:num>
+                  <m:r>
+                    <w:rPr>
+                      <w:rFonts w:ascii="Cambria Math" w:hAnsi="Cambria Math"/>
+                    </w:rPr>
+                    <m:t>999</m:t>
+                  </m:r>
+                </m:num>
+                <m:den>
+                  <m:r>
+                    <w:rPr>
+                      <w:rFonts w:ascii="Cambria Math" w:hAnsi="Cambria Math"/>
+                    </w:rPr>
+                    <m:t>1000</m:t>
+                  </m:r>
+                </m:den>
+              </m:f>
+            </m:den>
+          </m:f>
+          <m:r>
+            <w:rPr>
+              <w:rFonts w:ascii="Cambria Math" w:hAnsi="Cambria Math"/>
+            </w:rPr>
+            <m:t>=…=3.8%</m:t>
+          </m:r>
+        </m:oMath>
+      </m:oMathPara>
+    </w:p>
+    <w:p>
+      <w:pPr>
+        <w:pStyle w:val="Heading2"/>
+        <w:pBdr>
+          <w:bottom w:val="single" w:sz="12" w:space="1" w:color="auto"/>
+        </w:pBdr>
+      </w:pPr>
+      <w:r>
+        <w:t>Question 2</w:t>
+      </w:r>
+    </w:p>
+    <w:p>
+      <w:r>
+        <w:t>Let N be the random variable for the number of children in a family.</w:t>
+      </w:r>
+    </w:p>
+    <w:p>
+      <w:r>
+        <w:t xml:space="preserve">One can easily see that </w:t>
+      </w:r>
+      <w:proofErr w:type="spellStart"/>
+      <w:r>
+        <w:t>N~</w:t>
+      </w:r>
+      <w:proofErr w:type="gramStart"/>
+      <w:r>
+        <w:t>Geo</w:t>
+      </w:r>
+      <w:proofErr w:type="spellEnd"/>
+      <w:r>
+        <w:t>(</w:t>
+      </w:r>
+      <w:proofErr w:type="gramEnd"/>
+      <w:r>
+        <w:t>0.5) because we stop with the birth of the first son.</w:t>
+      </w:r>
+    </w:p>
+    <w:p>
+      <w:r>
+        <w:t xml:space="preserve">Each family has exactly 1 son therefor each family has N-1 daughters. From expected value of a geometric random value and the linearity of it one can deduct that the expected value of daughters in a family is 1. </w:t>
+      </w:r>
+    </w:p>
+    <w:p>
+      <w:pPr>
+        <w:rPr>
+          <w:rFonts w:asciiTheme="majorHAnsi" w:eastAsiaTheme="majorEastAsia" w:hAnsiTheme="majorHAnsi" w:cstheme="majorBidi"/>
+          <w:color w:val="2E74B5" w:themeColor="accent1" w:themeShade="BF"/>
+          <w:sz w:val="26"/>
+          <w:szCs w:val="26"/>
+        </w:rPr>
+      </w:pPr>
+      <w:r>
+        <w:br w:type="page"/>
+      </w:r>
+    </w:p>
+    <w:p>
+      <w:pPr>
+        <w:pStyle w:val="Heading2"/>
+        <w:pBdr>
+          <w:bottom w:val="single" w:sz="12" w:space="1" w:color="auto"/>
+        </w:pBdr>
+      </w:pPr>
+      <w:r>
+        <w:lastRenderedPageBreak/>
         <w:t>Question 3.</w:t>
       </w:r>
     </w:p>
@@ -1022,13 +1873,7 @@
                     <w:rPr>
                       <w:rFonts w:ascii="Cambria Math" w:hAnsi="Cambria Math"/>
                     </w:rPr>
-                    <m:t>(n-</m:t>
-                  </m:r>
-                  <m:r>
-                    <w:rPr>
-                      <w:rFonts w:ascii="Cambria Math" w:hAnsi="Cambria Math"/>
-                    </w:rPr>
-                    <m:t>x</m:t>
+                    <m:t>(n-x</m:t>
                   </m:r>
                 </m:e>
                 <m:sub>
@@ -1080,13 +1925,7 @@
                         <w:rPr>
                           <w:rFonts w:ascii="Cambria Math" w:hAnsi="Cambria Math"/>
                         </w:rPr>
-                        <m:t>1-</m:t>
-                      </m:r>
-                      <m:r>
-                        <w:rPr>
-                          <w:rFonts w:ascii="Cambria Math" w:hAnsi="Cambria Math"/>
-                        </w:rPr>
-                        <m:t>p</m:t>
+                        <m:t>1-p</m:t>
                       </m:r>
                     </m:e>
                   </m:d>
@@ -1102,10 +1941,7 @@
         <w:ind w:left="720"/>
       </w:pPr>
       <w:r>
-        <w:t xml:space="preserve">One can see that </w:t>
-      </w:r>
-      <w:r>
-        <w:t xml:space="preserve">the leading constant does not affect the value of </w:t>
+        <w:t xml:space="preserve">One can see that the leading constant does not affect the value of </w:t>
       </w:r>
       <m:oMath>
         <m:acc>
@@ -1129,13 +1965,7 @@
         </m:acc>
       </m:oMath>
       <w:r>
-        <w:t xml:space="preserve"> </w:t>
-      </w:r>
-      <w:r>
-        <w:t>that maximizes the l</w:t>
-      </w:r>
-      <w:r>
-        <w:t>ikelihood, so we just ignore it:</w:t>
+        <w:t xml:space="preserve"> that maximizes the likelihood, so we just ignore it:</w:t>
       </w:r>
     </w:p>
     <w:p>
@@ -1633,13 +2463,7 @@
                     <w:rPr>
                       <w:rFonts w:ascii="Cambria Math" w:hAnsi="Cambria Math"/>
                     </w:rPr>
-                    <m:t>(n-</m:t>
-                  </m:r>
-                  <m:r>
-                    <w:rPr>
-                      <w:rFonts w:ascii="Cambria Math" w:hAnsi="Cambria Math"/>
-                    </w:rPr>
-                    <m:t>x</m:t>
+                    <m:t>(n-x</m:t>
                   </m:r>
                 </m:e>
                 <m:sub>
@@ -1777,19 +2601,7 @@
           <w:rPr>
             <w:rFonts w:ascii="Cambria Math" w:hAnsi="Cambria Math"/>
           </w:rPr>
-          <m:t>θ=(</m:t>
-        </m:r>
-        <m:r>
-          <w:rPr>
-            <w:rFonts w:ascii="Cambria Math" w:hAnsi="Cambria Math"/>
-          </w:rPr>
-          <m:t>μ,</m:t>
-        </m:r>
-        <m:r>
-          <w:rPr>
-            <w:rFonts w:ascii="Cambria Math" w:hAnsi="Cambria Math"/>
-          </w:rPr>
-          <m:t xml:space="preserve"> </m:t>
+          <m:t xml:space="preserve">θ=(μ, </m:t>
         </m:r>
         <m:sSup>
           <m:sSupPr>
@@ -1872,19 +2684,7 @@
           <w:rPr>
             <w:rFonts w:ascii="Cambria Math" w:hAnsi="Cambria Math"/>
           </w:rPr>
-          <m:t>~</m:t>
-        </m:r>
-        <m:r>
-          <w:rPr>
-            <w:rFonts w:ascii="Cambria Math" w:hAnsi="Cambria Math"/>
-          </w:rPr>
-          <m:t>N</m:t>
-        </m:r>
-        <m:r>
-          <w:rPr>
-            <w:rFonts w:ascii="Cambria Math" w:hAnsi="Cambria Math"/>
-          </w:rPr>
-          <m:t xml:space="preserve">(μ, </m:t>
+          <m:t xml:space="preserve">~N(μ, </m:t>
         </m:r>
         <m:sSup>
           <m:sSupPr>
@@ -3520,13 +4320,7 @@
                             <w:rPr>
                               <w:rFonts w:ascii="Cambria Math" w:hAnsi="Cambria Math"/>
                             </w:rPr>
-                            <m:t>-</m:t>
-                          </m:r>
-                          <m:r>
-                            <w:rPr>
-                              <w:rFonts w:ascii="Cambria Math" w:hAnsi="Cambria Math"/>
-                            </w:rPr>
-                            <m:t>λ</m:t>
+                            <m:t>-λ</m:t>
                           </m:r>
                         </m:sup>
                       </m:sSup>
@@ -3776,13 +4570,7 @@
             <w:rPr>
               <w:rFonts w:ascii="Cambria Math" w:hAnsi="Cambria Math"/>
             </w:rPr>
-            <m:t>n</m:t>
-          </m:r>
-          <m:r>
-            <w:rPr>
-              <w:rFonts w:ascii="Cambria Math" w:hAnsi="Cambria Math"/>
-            </w:rPr>
-            <m:t>λ</m:t>
+            <m:t>nλ</m:t>
           </m:r>
           <m:r>
             <w:rPr>
@@ -4568,8 +5356,6 @@
         </w:rPr>
         <w:t xml:space="preserve">, because: </w:t>
       </w:r>
-      <w:bookmarkStart w:id="0" w:name="_GoBack"/>
-      <w:bookmarkEnd w:id="0"/>
     </w:p>
     <w:p>
       <w:pPr>
@@ -5115,17 +5901,7 @@
             <w:szCs w:val="23"/>
             <w:shd w:val="clear" w:color="auto" w:fill="FEFEFE"/>
           </w:rPr>
-          <m:t>⇒</m:t>
-        </m:r>
-        <m:r>
-          <w:rPr>
-            <w:rFonts w:ascii="Cambria Math" w:eastAsiaTheme="minorEastAsia" w:hAnsi="Cambria Math" w:cstheme="minorHAnsi"/>
-            <w:color w:val="242729"/>
-            <w:sz w:val="23"/>
-            <w:szCs w:val="23"/>
-            <w:shd w:val="clear" w:color="auto" w:fill="FEFEFE"/>
-          </w:rPr>
-          <m:t>Cov</m:t>
+          <m:t>⇒Cov</m:t>
         </m:r>
         <m:d>
           <m:dPr>
@@ -5395,6 +6171,8 @@
                   </m:d>
                 </m:num>
                 <m:den>
+                  <w:bookmarkStart w:id="0" w:name="_GoBack"/>
+                  <w:bookmarkEnd w:id="0"/>
                   <m:rad>
                     <m:radPr>
                       <m:degHide m:val="1"/>
@@ -5809,17 +6587,7 @@
             <w:szCs w:val="23"/>
             <w:shd w:val="clear" w:color="auto" w:fill="FEFEFE"/>
           </w:rPr>
-          <m:t xml:space="preserve"> </m:t>
-        </m:r>
-        <m:r>
-          <w:rPr>
-            <w:rFonts w:ascii="Cambria Math" w:eastAsiaTheme="minorEastAsia" w:hAnsi="Cambria Math" w:cstheme="minorHAnsi"/>
-            <w:color w:val="242729"/>
-            <w:sz w:val="23"/>
-            <w:szCs w:val="23"/>
-            <w:shd w:val="clear" w:color="auto" w:fill="FEFEFE"/>
-          </w:rPr>
-          <m:t>-1≤ρ≤1</m:t>
+          <m:t xml:space="preserve"> -1≤ρ≤1</m:t>
         </m:r>
       </m:oMath>
       <w:r>
